--- a/mongdb/mongdb学习.docx
+++ b/mongdb/mongdb学习.docx
@@ -10,7 +10,6 @@
           <w:numId w:val="4"/>
         </w:numPr>
         <w:rPr>
-          <w:rFonts w:hint="eastAsia"/>
           <w:sz w:val="21"/>
           <w:szCs w:val="21"/>
         </w:rPr>
@@ -32,9 +31,6 @@
           <w:numId w:val="1"/>
         </w:numPr>
         <w:ind w:firstLineChars="0"/>
-        <w:rPr>
-          <w:rFonts w:hint="eastAsia"/>
-        </w:rPr>
       </w:pPr>
       <w:r>
         <w:rPr>
@@ -57,9 +53,6 @@
           <w:numId w:val="1"/>
         </w:numPr>
         <w:ind w:firstLineChars="0"/>
-        <w:rPr>
-          <w:rFonts w:hint="eastAsia"/>
-        </w:rPr>
       </w:pPr>
       <w:r>
         <w:rPr>
@@ -103,9 +96,6 @@
           <w:numId w:val="1"/>
         </w:numPr>
         <w:ind w:firstLineChars="0"/>
-        <w:rPr>
-          <w:rFonts w:hint="eastAsia"/>
-        </w:rPr>
       </w:pPr>
       <w:r>
         <w:rPr>
@@ -128,9 +118,6 @@
           <w:numId w:val="1"/>
         </w:numPr>
         <w:ind w:firstLineChars="0"/>
-        <w:rPr>
-          <w:rFonts w:hint="eastAsia"/>
-        </w:rPr>
       </w:pPr>
       <w:r>
         <w:rPr>
@@ -159,9 +146,6 @@
           <w:numId w:val="1"/>
         </w:numPr>
         <w:ind w:firstLineChars="0"/>
-        <w:rPr>
-          <w:rFonts w:hint="eastAsia"/>
-        </w:rPr>
       </w:pPr>
       <w:r>
         <w:rPr>
@@ -181,9 +165,6 @@
           <w:numId w:val="1"/>
         </w:numPr>
         <w:ind w:firstLineChars="0"/>
-        <w:rPr>
-          <w:rFonts w:hint="eastAsia"/>
-        </w:rPr>
       </w:pPr>
       <w:r>
         <w:rPr>
@@ -195,7 +176,179 @@
         <w:t> db.auth("testuser","testpass")</w:t>
       </w:r>
     </w:p>
-    <w:p/>
+    <w:p>
+      <w:pPr>
+        <w:pStyle w:val="2"/>
+        <w:numPr>
+          <w:ilvl w:val="0"/>
+          <w:numId w:val="4"/>
+        </w:numPr>
+        <w:rPr>
+          <w:rFonts w:hint="eastAsia"/>
+          <w:sz w:val="21"/>
+          <w:szCs w:val="21"/>
+        </w:rPr>
+      </w:pPr>
+      <w:r>
+        <w:rPr>
+          <w:sz w:val="21"/>
+          <w:szCs w:val="21"/>
+        </w:rPr>
+        <w:t>mongdb</w:t>
+      </w:r>
+      <w:r>
+        <w:rPr>
+          <w:rFonts w:hint="eastAsia"/>
+          <w:sz w:val="21"/>
+          <w:szCs w:val="21"/>
+        </w:rPr>
+        <w:t xml:space="preserve"> </w:t>
+      </w:r>
+      <w:r>
+        <w:rPr>
+          <w:rFonts w:hint="eastAsia"/>
+          <w:sz w:val="21"/>
+          <w:szCs w:val="21"/>
+        </w:rPr>
+        <w:t>备份还原</w:t>
+      </w:r>
+    </w:p>
+    <w:p>
+      <w:pPr>
+        <w:rPr>
+          <w:rFonts w:hint="eastAsia"/>
+        </w:rPr>
+      </w:pPr>
+      <w:r>
+        <w:rPr>
+          <w:rFonts w:hint="eastAsia"/>
+        </w:rPr>
+        <w:t>备份：</w:t>
+      </w:r>
+    </w:p>
+    <w:p>
+      <w:pPr>
+        <w:rPr>
+          <w:rFonts w:hint="eastAsia"/>
+        </w:rPr>
+      </w:pPr>
+      <w:r>
+        <w:t>mongodump -h 192.168.0.4:27017 -u develop -p YYtd_develop -d scloud-develop -o D:\data\dbdata</w:t>
+      </w:r>
+    </w:p>
+    <w:p>
+      <w:pPr>
+        <w:rPr>
+          <w:rFonts w:hint="eastAsia"/>
+        </w:rPr>
+      </w:pPr>
+      <w:r>
+        <w:rPr>
+          <w:rFonts w:hint="eastAsia"/>
+        </w:rPr>
+        <w:t>还原：</w:t>
+      </w:r>
+    </w:p>
+    <w:p>
+      <w:pPr>
+        <w:rPr>
+          <w:rFonts w:hint="eastAsia"/>
+        </w:rPr>
+      </w:pPr>
+      <w:r>
+        <w:t>mongorestore -h localhost -d scloud-develop  D:\data\dbdata\scloud-develop --drop</w:t>
+      </w:r>
+    </w:p>
+    <w:p>
+      <w:pPr>
+        <w:rPr>
+          <w:rFonts w:hint="eastAsia"/>
+        </w:rPr>
+      </w:pPr>
+      <w:r>
+        <w:rPr>
+          <w:rFonts w:hint="eastAsia"/>
+        </w:rPr>
+        <w:t>还原错误：</w:t>
+      </w:r>
+    </w:p>
+    <w:p>
+      <w:pPr>
+        <w:rPr>
+          <w:rFonts w:hint="eastAsia"/>
+        </w:rPr>
+      </w:pPr>
+      <w:r>
+        <w:t xml:space="preserve">mongorestore -h localhost -d scloud-develop </w:t>
+      </w:r>
+      <w:r>
+        <w:rPr>
+          <w:color w:val="FF0000"/>
+        </w:rPr>
+        <w:t>--directoryperdb</w:t>
+      </w:r>
+      <w:r>
+        <w:t xml:space="preserve"> D:\data\dbdata\scloud-develop</w:t>
+      </w:r>
+    </w:p>
+    <w:p>
+      <w:pPr>
+        <w:rPr>
+          <w:rFonts w:hint="eastAsia"/>
+        </w:rPr>
+      </w:pPr>
+      <w:r>
+        <w:rPr>
+          <w:rFonts w:hint="eastAsia"/>
+        </w:rPr>
+        <w:t xml:space="preserve"> (</w:t>
+      </w:r>
+      <w:r>
+        <w:t>error parsing command line options: --dbpath and related flags are not supported in 3.0 tools</w:t>
+      </w:r>
+      <w:r>
+        <w:rPr>
+          <w:rFonts w:hint="eastAsia"/>
+        </w:rPr>
+        <w:t>)</w:t>
+      </w:r>
+    </w:p>
+    <w:p>
+      <w:pPr>
+        <w:pStyle w:val="2"/>
+        <w:numPr>
+          <w:ilvl w:val="0"/>
+          <w:numId w:val="4"/>
+        </w:numPr>
+        <w:rPr>
+          <w:rFonts w:hint="eastAsia"/>
+          <w:sz w:val="21"/>
+          <w:szCs w:val="21"/>
+        </w:rPr>
+      </w:pPr>
+      <w:r>
+        <w:rPr>
+          <w:rFonts w:hint="eastAsia"/>
+          <w:sz w:val="21"/>
+          <w:szCs w:val="21"/>
+        </w:rPr>
+        <w:t>创建用户</w:t>
+      </w:r>
+    </w:p>
+    <w:p>
+      <w:r>
+        <w:t>db.createUser({user:"develop",pwd:"YYtd_develop",roles:[{role:"</w:t>
+      </w:r>
+      <w:r>
+        <w:rPr>
+          <w:rFonts w:hint="eastAsia"/>
+        </w:rPr>
+        <w:t>readWrite</w:t>
+      </w:r>
+      <w:r>
+        <w:t>",db:"scloud-develop"}]})</w:t>
+      </w:r>
+    </w:p>
     <w:sectPr>
       <w:pgSz w:w="11906" w:h="16838"/>
       <w:pgMar w:top="1440" w:right="1800" w:bottom="1440" w:left="1800" w:header="851" w:footer="992" w:gutter="0"/>
@@ -761,6 +914,7 @@
   <w:style w:type="paragraph" w:default="1" w:styleId="a">
     <w:name w:val="Normal"/>
     <w:qFormat/>
+    <w:rsid w:val="007D302A"/>
     <w:pPr>
       <w:widowControl w:val="0"/>
       <w:jc w:val="both"/>

--- a/mongdb/mongdb学习.docx
+++ b/mongdb/mongdb学习.docx
@@ -154,7 +154,25 @@
         <w:t xml:space="preserve"> </w:t>
       </w:r>
       <w:r>
-        <w:t> db.createUser({user:"testuser",pwd:"testpass",roles:["readWrite"]})</w:t>
+        <w:t> db.createUser({user:"</w:t>
+      </w:r>
+      <w:r>
+        <w:rPr>
+          <w:rFonts w:hint="eastAsia"/>
+        </w:rPr>
+        <w:t>simple</w:t>
+      </w:r>
+      <w:r>
+        <w:t>",pwd:"</w:t>
+      </w:r>
+      <w:r>
+        <w:rPr>
+          <w:rFonts w:hint="eastAsia"/>
+        </w:rPr>
+        <w:t>simple</w:t>
+      </w:r>
+      <w:r>
+        <w:t>",roles:["readWrite"]})</w:t>
       </w:r>
     </w:p>
     <w:p>
@@ -184,7 +202,6 @@
           <w:numId w:val="4"/>
         </w:numPr>
         <w:rPr>
-          <w:rFonts w:hint="eastAsia"/>
           <w:sz w:val="21"/>
           <w:szCs w:val="21"/>
         </w:rPr>
@@ -214,11 +231,6 @@
       </w:r>
     </w:p>
     <w:p>
-      <w:pPr>
-        <w:rPr>
-          <w:rFonts w:hint="eastAsia"/>
-        </w:rPr>
-      </w:pPr>
       <w:r>
         <w:rPr>
           <w:rFonts w:hint="eastAsia"/>
@@ -227,21 +239,11 @@
       </w:r>
     </w:p>
     <w:p>
-      <w:pPr>
-        <w:rPr>
-          <w:rFonts w:hint="eastAsia"/>
-        </w:rPr>
-      </w:pPr>
       <w:r>
         <w:t>mongodump -h 192.168.0.4:27017 -u develop -p YYtd_develop -d scloud-develop -o D:\data\dbdata</w:t>
       </w:r>
     </w:p>
     <w:p>
-      <w:pPr>
-        <w:rPr>
-          <w:rFonts w:hint="eastAsia"/>
-        </w:rPr>
-      </w:pPr>
       <w:r>
         <w:rPr>
           <w:rFonts w:hint="eastAsia"/>
@@ -250,21 +252,11 @@
       </w:r>
     </w:p>
     <w:p>
-      <w:pPr>
-        <w:rPr>
-          <w:rFonts w:hint="eastAsia"/>
-        </w:rPr>
-      </w:pPr>
       <w:r>
         <w:t>mongorestore -h localhost -d scloud-develop  D:\data\dbdata\scloud-develop --drop</w:t>
       </w:r>
     </w:p>
     <w:p>
-      <w:pPr>
-        <w:rPr>
-          <w:rFonts w:hint="eastAsia"/>
-        </w:rPr>
-      </w:pPr>
       <w:r>
         <w:rPr>
           <w:rFonts w:hint="eastAsia"/>
@@ -273,11 +265,6 @@
       </w:r>
     </w:p>
     <w:p>
-      <w:pPr>
-        <w:rPr>
-          <w:rFonts w:hint="eastAsia"/>
-        </w:rPr>
-      </w:pPr>
       <w:r>
         <w:t xml:space="preserve">mongorestore -h localhost -d scloud-develop </w:t>
       </w:r>
@@ -292,11 +279,6 @@
       </w:r>
     </w:p>
     <w:p>
-      <w:pPr>
-        <w:rPr>
-          <w:rFonts w:hint="eastAsia"/>
-        </w:rPr>
-      </w:pPr>
       <w:r>
         <w:rPr>
           <w:rFonts w:hint="eastAsia"/>
@@ -321,7 +303,6 @@
           <w:numId w:val="4"/>
         </w:numPr>
         <w:rPr>
-          <w:rFonts w:hint="eastAsia"/>
           <w:sz w:val="21"/>
           <w:szCs w:val="21"/>
         </w:rPr>
@@ -336,6 +317,11 @@
       </w:r>
     </w:p>
     <w:p>
+      <w:pPr>
+        <w:rPr>
+          <w:rFonts w:hint="eastAsia"/>
+        </w:rPr>
+      </w:pPr>
       <w:r>
         <w:t>db.createUser({user:"develop",pwd:"YYtd_develop",roles:[{role:"</w:t>
       </w:r>
@@ -347,6 +333,384 @@
       </w:r>
       <w:r>
         <w:t>",db:"scloud-develop"}]})</w:t>
+      </w:r>
+    </w:p>
+    <w:p>
+      <w:pPr>
+        <w:rPr>
+          <w:rFonts w:hint="eastAsia"/>
+        </w:rPr>
+      </w:pPr>
+    </w:p>
+    <w:p>
+      <w:pPr>
+        <w:pStyle w:val="2"/>
+        <w:numPr>
+          <w:ilvl w:val="0"/>
+          <w:numId w:val="4"/>
+        </w:numPr>
+        <w:rPr>
+          <w:rFonts w:hint="eastAsia"/>
+          <w:sz w:val="21"/>
+          <w:szCs w:val="21"/>
+        </w:rPr>
+      </w:pPr>
+      <w:r>
+        <w:rPr>
+          <w:rFonts w:hint="eastAsia"/>
+          <w:sz w:val="21"/>
+          <w:szCs w:val="21"/>
+        </w:rPr>
+        <w:t>centos</w:t>
+      </w:r>
+      <w:r>
+        <w:rPr>
+          <w:rFonts w:hint="eastAsia"/>
+          <w:sz w:val="21"/>
+          <w:szCs w:val="21"/>
+        </w:rPr>
+        <w:t>下安装</w:t>
+      </w:r>
+      <w:r>
+        <w:rPr>
+          <w:rFonts w:hint="eastAsia"/>
+          <w:sz w:val="21"/>
+          <w:szCs w:val="21"/>
+        </w:rPr>
+        <w:t>mongdb</w:t>
+      </w:r>
+    </w:p>
+    <w:p>
+      <w:pPr>
+        <w:pStyle w:val="a5"/>
+        <w:numPr>
+          <w:ilvl w:val="0"/>
+          <w:numId w:val="5"/>
+        </w:numPr>
+        <w:ind w:firstLineChars="0"/>
+        <w:rPr>
+          <w:rFonts w:hint="eastAsia"/>
+        </w:rPr>
+      </w:pPr>
+      <w:r>
+        <w:rPr>
+          <w:rFonts w:hint="eastAsia"/>
+        </w:rPr>
+        <w:t>创建</w:t>
+      </w:r>
+      <w:r>
+        <w:rPr>
+          <w:rFonts w:hint="eastAsia"/>
+        </w:rPr>
+        <w:t>yum</w:t>
+      </w:r>
+      <w:r>
+        <w:rPr>
+          <w:rFonts w:hint="eastAsia"/>
+        </w:rPr>
+        <w:t>的</w:t>
+      </w:r>
+      <w:r>
+        <w:rPr>
+          <w:rFonts w:hint="eastAsia"/>
+        </w:rPr>
+        <w:t>repos</w:t>
+      </w:r>
+      <w:r>
+        <w:rPr>
+          <w:rFonts w:hint="eastAsia"/>
+        </w:rPr>
+        <w:t>的文件，以便后续进行</w:t>
+      </w:r>
+      <w:r>
+        <w:rPr>
+          <w:rFonts w:hint="eastAsia"/>
+        </w:rPr>
+        <w:t>yum</w:t>
+      </w:r>
+      <w:r>
+        <w:rPr>
+          <w:rFonts w:hint="eastAsia"/>
+        </w:rPr>
+        <w:t>安装：</w:t>
+      </w:r>
+    </w:p>
+    <w:tbl>
+      <w:tblPr>
+        <w:tblStyle w:val="a7"/>
+        <w:tblW w:w="8477" w:type="dxa"/>
+        <w:tblInd w:w="420" w:type="dxa"/>
+        <w:tblLook w:val="04A0"/>
+      </w:tblPr>
+      <w:tblGrid>
+        <w:gridCol w:w="8477"/>
+      </w:tblGrid>
+      <w:tr>
+        <w:tc>
+          <w:tcPr>
+            <w:tcW w:w="8477" w:type="dxa"/>
+          </w:tcPr>
+          <w:p>
+            <w:pPr>
+              <w:pStyle w:val="a5"/>
+              <w:rPr>
+                <w:rFonts w:ascii="Times New Roman" w:hAnsi="Times New Roman" w:cs="Times New Roman"/>
+              </w:rPr>
+            </w:pPr>
+            <w:r>
+              <w:rPr>
+                <w:rFonts w:ascii="Times New Roman" w:hAnsi="Times New Roman" w:cs="Times New Roman"/>
+              </w:rPr>
+              <w:t>vi /etc/yum.repos.d/mongodb-org-3.4.repo</w:t>
+            </w:r>
+          </w:p>
+          <w:p>
+            <w:pPr>
+              <w:pStyle w:val="a5"/>
+              <w:rPr>
+                <w:rFonts w:ascii="Times New Roman" w:hAnsi="Times New Roman" w:cs="Times New Roman"/>
+              </w:rPr>
+            </w:pPr>
+            <w:r>
+              <w:rPr>
+                <w:rFonts w:ascii="Times New Roman" w:hAnsi="Times New Roman" w:cs="Times New Roman"/>
+              </w:rPr>
+              <w:t>[mongodb-org-3.4]</w:t>
+            </w:r>
+          </w:p>
+          <w:p>
+            <w:pPr>
+              <w:pStyle w:val="a5"/>
+              <w:rPr>
+                <w:rFonts w:ascii="Times New Roman" w:hAnsi="Times New Roman" w:cs="Times New Roman"/>
+              </w:rPr>
+            </w:pPr>
+            <w:r>
+              <w:rPr>
+                <w:rFonts w:ascii="Times New Roman" w:hAnsi="Times New Roman" w:cs="Times New Roman"/>
+              </w:rPr>
+              <w:t>name=MongoDBRepository</w:t>
+            </w:r>
+          </w:p>
+          <w:p>
+            <w:pPr>
+              <w:pStyle w:val="a5"/>
+              <w:rPr>
+                <w:rFonts w:ascii="Times New Roman" w:hAnsi="Times New Roman" w:cs="Times New Roman"/>
+              </w:rPr>
+            </w:pPr>
+            <w:r>
+              <w:rPr>
+                <w:rFonts w:ascii="Times New Roman" w:hAnsi="Times New Roman" w:cs="Times New Roman"/>
+              </w:rPr>
+              <w:t>baseurl=https://repo.mongodb.org/yum/redhat/$releasever/mongodb-org/3.4/x86_64/</w:t>
+            </w:r>
+          </w:p>
+          <w:p>
+            <w:pPr>
+              <w:pStyle w:val="a5"/>
+              <w:rPr>
+                <w:rFonts w:ascii="Times New Roman" w:hAnsi="Times New Roman" w:cs="Times New Roman"/>
+              </w:rPr>
+            </w:pPr>
+            <w:r>
+              <w:rPr>
+                <w:rFonts w:ascii="Times New Roman" w:hAnsi="Times New Roman" w:cs="Times New Roman"/>
+              </w:rPr>
+              <w:t>gpgcheck=1</w:t>
+            </w:r>
+          </w:p>
+          <w:p>
+            <w:pPr>
+              <w:pStyle w:val="a5"/>
+              <w:rPr>
+                <w:rFonts w:ascii="Times New Roman" w:hAnsi="Times New Roman" w:cs="Times New Roman"/>
+              </w:rPr>
+            </w:pPr>
+            <w:r>
+              <w:rPr>
+                <w:rFonts w:ascii="Times New Roman" w:hAnsi="Times New Roman" w:cs="Times New Roman"/>
+              </w:rPr>
+              <w:t>enabled=1</w:t>
+            </w:r>
+          </w:p>
+          <w:p>
+            <w:pPr>
+              <w:pStyle w:val="a5"/>
+              <w:ind w:firstLineChars="0" w:firstLine="0"/>
+              <w:rPr>
+                <w:rFonts w:hint="eastAsia"/>
+              </w:rPr>
+            </w:pPr>
+            <w:r>
+              <w:rPr>
+                <w:rFonts w:ascii="Times New Roman" w:hAnsi="Times New Roman" w:cs="Times New Roman" w:hint="eastAsia"/>
+              </w:rPr>
+              <w:t xml:space="preserve">    </w:t>
+            </w:r>
+            <w:r>
+              <w:rPr>
+                <w:rFonts w:ascii="Times New Roman" w:hAnsi="Times New Roman" w:cs="Times New Roman"/>
+              </w:rPr>
+              <w:t>gpgkey=https://www.mongodb.org/static/pgp/server-3.4.asc</w:t>
+            </w:r>
+          </w:p>
+        </w:tc>
+      </w:tr>
+    </w:tbl>
+    <w:p>
+      <w:pPr>
+        <w:pStyle w:val="a5"/>
+        <w:ind w:left="420" w:firstLineChars="0" w:firstLine="0"/>
+        <w:rPr>
+          <w:rFonts w:hint="eastAsia"/>
+        </w:rPr>
+      </w:pPr>
+    </w:p>
+    <w:p>
+      <w:pPr>
+        <w:pStyle w:val="a5"/>
+        <w:numPr>
+          <w:ilvl w:val="0"/>
+          <w:numId w:val="5"/>
+        </w:numPr>
+        <w:ind w:firstLineChars="0"/>
+        <w:rPr>
+          <w:rFonts w:hint="eastAsia"/>
+        </w:rPr>
+      </w:pPr>
+      <w:r>
+        <w:t>sudo yum install -y mongodb-org</w:t>
+      </w:r>
+    </w:p>
+    <w:p>
+      <w:pPr>
+        <w:pStyle w:val="a5"/>
+        <w:numPr>
+          <w:ilvl w:val="0"/>
+          <w:numId w:val="5"/>
+        </w:numPr>
+        <w:ind w:firstLineChars="0"/>
+        <w:rPr>
+          <w:rFonts w:hint="eastAsia"/>
+        </w:rPr>
+      </w:pPr>
+      <w:r>
+        <w:rPr>
+          <w:rFonts w:hint="eastAsia"/>
+        </w:rPr>
+        <w:t>启动</w:t>
+      </w:r>
+      <w:r>
+        <w:rPr>
+          <w:rFonts w:hint="eastAsia"/>
+        </w:rPr>
+        <w:t xml:space="preserve">   </w:t>
+      </w:r>
+      <w:r>
+        <w:rPr>
+          <w:rFonts w:hint="eastAsia"/>
+        </w:rPr>
+        <w:tab/>
+      </w:r>
+      <w:r>
+        <w:t>service mongod start</w:t>
+      </w:r>
+    </w:p>
+    <w:p>
+      <w:pPr>
+        <w:pStyle w:val="a5"/>
+        <w:numPr>
+          <w:ilvl w:val="0"/>
+          <w:numId w:val="5"/>
+        </w:numPr>
+        <w:ind w:firstLineChars="0"/>
+        <w:rPr>
+          <w:rFonts w:hint="eastAsia"/>
+        </w:rPr>
+      </w:pPr>
+      <w:r>
+        <w:rPr>
+          <w:rFonts w:hint="eastAsia"/>
+        </w:rPr>
+        <w:t>停止</w:t>
+      </w:r>
+      <w:r>
+        <w:rPr>
+          <w:rFonts w:hint="eastAsia"/>
+        </w:rPr>
+        <w:t xml:space="preserve"> </w:t>
+      </w:r>
+      <w:r>
+        <w:rPr>
+          <w:rFonts w:hint="eastAsia"/>
+        </w:rPr>
+        <w:tab/>
+      </w:r>
+      <w:r>
+        <w:rPr>
+          <w:rFonts w:hint="eastAsia"/>
+        </w:rPr>
+        <w:t>service mongod stop</w:t>
+      </w:r>
+    </w:p>
+    <w:p>
+      <w:pPr>
+        <w:pStyle w:val="a5"/>
+        <w:numPr>
+          <w:ilvl w:val="0"/>
+          <w:numId w:val="5"/>
+        </w:numPr>
+        <w:ind w:firstLineChars="0"/>
+        <w:rPr>
+          <w:rFonts w:hint="eastAsia"/>
+        </w:rPr>
+      </w:pPr>
+      <w:r>
+        <w:rPr>
+          <w:rFonts w:hint="eastAsia"/>
+        </w:rPr>
+        <w:t>重启</w:t>
+      </w:r>
+      <w:r>
+        <w:rPr>
+          <w:rFonts w:hint="eastAsia"/>
+        </w:rPr>
+        <w:tab/>
+      </w:r>
+      <w:r>
+        <w:t>service mongod restart</w:t>
+      </w:r>
+    </w:p>
+    <w:p>
+      <w:pPr>
+        <w:pStyle w:val="a5"/>
+        <w:numPr>
+          <w:ilvl w:val="0"/>
+          <w:numId w:val="5"/>
+        </w:numPr>
+        <w:ind w:firstLineChars="0"/>
+      </w:pPr>
+      <w:r>
+        <w:rPr>
+          <w:rFonts w:hint="eastAsia"/>
+        </w:rPr>
+        <w:t>增加开机启动</w:t>
+      </w:r>
+      <w:r>
+        <w:rPr>
+          <w:rFonts w:hint="eastAsia"/>
+        </w:rPr>
+        <w:tab/>
+      </w:r>
+      <w:r>
+        <w:t>chkconfig mongod on</w:t>
+      </w:r>
+      <w:r>
+        <w:rPr>
+          <w:rFonts w:hint="eastAsia"/>
+        </w:rPr>
+        <w:t xml:space="preserve"> </w:t>
       </w:r>
     </w:p>
     <w:sectPr>
@@ -400,6 +764,119 @@
 <file path=word/numbering.xml><?xml version="1.0" encoding="utf-8"?>
 <w:numbering xmlns:ve="http://schemas.openxmlformats.org/markup-compatibility/2006" xmlns:o="urn:schemas-microsoft-com:office:office" xmlns:r="http://schemas.openxmlformats.org/officeDocument/2006/relationships" xmlns:m="http://schemas.openxmlformats.org/officeDocument/2006/math" xmlns:v="urn:schemas-microsoft-com:vml" xmlns:wp="http://schemas.openxmlformats.org/drawingml/2006/wordprocessingDrawing" xmlns:w10="urn:schemas-microsoft-com:office:word" xmlns:w="http://schemas.openxmlformats.org/wordprocessingml/2006/main" xmlns:wne="http://schemas.microsoft.com/office/word/2006/wordml">
   <w:abstractNum w:abstractNumId="0">
+    <w:nsid w:val="0B44657A"/>
+    <w:multiLevelType w:val="hybridMultilevel"/>
+    <w:tmpl w:val="6FF6B166"/>
+    <w:lvl w:ilvl="0" w:tplc="0409000B">
+      <w:start w:val="1"/>
+      <w:numFmt w:val="bullet"/>
+      <w:lvlText w:val=""/>
+      <w:lvlJc w:val="left"/>
+      <w:pPr>
+        <w:ind w:left="420" w:hanging="420"/>
+      </w:pPr>
+      <w:rPr>
+        <w:rFonts w:ascii="Wingdings" w:hAnsi="Wingdings" w:hint="default"/>
+      </w:rPr>
+    </w:lvl>
+    <w:lvl w:ilvl="1" w:tplc="04090003" w:tentative="1">
+      <w:start w:val="1"/>
+      <w:numFmt w:val="bullet"/>
+      <w:lvlText w:val=""/>
+      <w:lvlJc w:val="left"/>
+      <w:pPr>
+        <w:ind w:left="840" w:hanging="420"/>
+      </w:pPr>
+      <w:rPr>
+        <w:rFonts w:ascii="Wingdings" w:hAnsi="Wingdings" w:hint="default"/>
+      </w:rPr>
+    </w:lvl>
+    <w:lvl w:ilvl="2" w:tplc="04090005" w:tentative="1">
+      <w:start w:val="1"/>
+      <w:numFmt w:val="bullet"/>
+      <w:lvlText w:val=""/>
+      <w:lvlJc w:val="left"/>
+      <w:pPr>
+        <w:ind w:left="1260" w:hanging="420"/>
+      </w:pPr>
+      <w:rPr>
+        <w:rFonts w:ascii="Wingdings" w:hAnsi="Wingdings" w:hint="default"/>
+      </w:rPr>
+    </w:lvl>
+    <w:lvl w:ilvl="3" w:tplc="04090001" w:tentative="1">
+      <w:start w:val="1"/>
+      <w:numFmt w:val="bullet"/>
+      <w:lvlText w:val=""/>
+      <w:lvlJc w:val="left"/>
+      <w:pPr>
+        <w:ind w:left="1680" w:hanging="420"/>
+      </w:pPr>
+      <w:rPr>
+        <w:rFonts w:ascii="Wingdings" w:hAnsi="Wingdings" w:hint="default"/>
+      </w:rPr>
+    </w:lvl>
+    <w:lvl w:ilvl="4" w:tplc="04090003" w:tentative="1">
+      <w:start w:val="1"/>
+      <w:numFmt w:val="bullet"/>
+      <w:lvlText w:val=""/>
+      <w:lvlJc w:val="left"/>
+      <w:pPr>
+        <w:ind w:left="2100" w:hanging="420"/>
+      </w:pPr>
+      <w:rPr>
+        <w:rFonts w:ascii="Wingdings" w:hAnsi="Wingdings" w:hint="default"/>
+      </w:rPr>
+    </w:lvl>
+    <w:lvl w:ilvl="5" w:tplc="04090005" w:tentative="1">
+      <w:start w:val="1"/>
+      <w:numFmt w:val="bullet"/>
+      <w:lvlText w:val=""/>
+      <w:lvlJc w:val="left"/>
+      <w:pPr>
+        <w:ind w:left="2520" w:hanging="420"/>
+      </w:pPr>
+      <w:rPr>
+        <w:rFonts w:ascii="Wingdings" w:hAnsi="Wingdings" w:hint="default"/>
+      </w:rPr>
+    </w:lvl>
+    <w:lvl w:ilvl="6" w:tplc="04090001" w:tentative="1">
+      <w:start w:val="1"/>
+      <w:numFmt w:val="bullet"/>
+      <w:lvlText w:val=""/>
+      <w:lvlJc w:val="left"/>
+      <w:pPr>
+        <w:ind w:left="2940" w:hanging="420"/>
+      </w:pPr>
+      <w:rPr>
+        <w:rFonts w:ascii="Wingdings" w:hAnsi="Wingdings" w:hint="default"/>
+      </w:rPr>
+    </w:lvl>
+    <w:lvl w:ilvl="7" w:tplc="04090003" w:tentative="1">
+      <w:start w:val="1"/>
+      <w:numFmt w:val="bullet"/>
+      <w:lvlText w:val=""/>
+      <w:lvlJc w:val="left"/>
+      <w:pPr>
+        <w:ind w:left="3360" w:hanging="420"/>
+      </w:pPr>
+      <w:rPr>
+        <w:rFonts w:ascii="Wingdings" w:hAnsi="Wingdings" w:hint="default"/>
+      </w:rPr>
+    </w:lvl>
+    <w:lvl w:ilvl="8" w:tplc="04090005" w:tentative="1">
+      <w:start w:val="1"/>
+      <w:numFmt w:val="bullet"/>
+      <w:lvlText w:val=""/>
+      <w:lvlJc w:val="left"/>
+      <w:pPr>
+        <w:ind w:left="3780" w:hanging="420"/>
+      </w:pPr>
+      <w:rPr>
+        <w:rFonts w:ascii="Wingdings" w:hAnsi="Wingdings" w:hint="default"/>
+      </w:rPr>
+    </w:lvl>
+  </w:abstractNum>
+  <w:abstractNum w:abstractNumId="1">
     <w:nsid w:val="3CFD6BD8"/>
     <w:multiLevelType w:val="hybridMultilevel"/>
     <w:tmpl w:val="18E0C0DA"/>
@@ -485,7 +962,7 @@
       </w:pPr>
     </w:lvl>
   </w:abstractNum>
-  <w:abstractNum w:abstractNumId="1">
+  <w:abstractNum w:abstractNumId="2">
     <w:nsid w:val="43277BB4"/>
     <w:multiLevelType w:val="hybridMultilevel"/>
     <w:tmpl w:val="E8EE91EE"/>
@@ -571,7 +1048,7 @@
       </w:pPr>
     </w:lvl>
   </w:abstractNum>
-  <w:abstractNum w:abstractNumId="2">
+  <w:abstractNum w:abstractNumId="3">
     <w:nsid w:val="5BFE69BE"/>
     <w:multiLevelType w:val="hybridMultilevel"/>
     <w:tmpl w:val="F62A4202"/>
@@ -657,7 +1134,7 @@
       </w:pPr>
     </w:lvl>
   </w:abstractNum>
-  <w:abstractNum w:abstractNumId="3">
+  <w:abstractNum w:abstractNumId="4">
     <w:nsid w:val="74A77A0A"/>
     <w:multiLevelType w:val="hybridMultilevel"/>
     <w:tmpl w:val="69FA022A"/>
@@ -744,16 +1221,19 @@
     </w:lvl>
   </w:abstractNum>
   <w:num w:numId="1">
+    <w:abstractNumId w:val="2"/>
+  </w:num>
+  <w:num w:numId="2">
+    <w:abstractNumId w:val="3"/>
+  </w:num>
+  <w:num w:numId="3">
     <w:abstractNumId w:val="1"/>
   </w:num>
-  <w:num w:numId="2">
-    <w:abstractNumId w:val="2"/>
+  <w:num w:numId="4">
+    <w:abstractNumId w:val="4"/>
   </w:num>
-  <w:num w:numId="3">
+  <w:num w:numId="5">
     <w:abstractNumId w:val="0"/>
-  </w:num>
-  <w:num w:numId="4">
-    <w:abstractNumId w:val="3"/>
   </w:num>
 </w:numbering>
 </file>
@@ -1069,6 +1549,112 @@
       <w:szCs w:val="32"/>
     </w:rPr>
   </w:style>
+  <w:style w:type="paragraph" w:styleId="a6">
+    <w:name w:val="Document Map"/>
+    <w:basedOn w:val="a"/>
+    <w:link w:val="Char1"/>
+    <w:uiPriority w:val="99"/>
+    <w:semiHidden/>
+    <w:unhideWhenUsed/>
+    <w:rsid w:val="00F93465"/>
+    <w:rPr>
+      <w:rFonts w:ascii="宋体" w:eastAsia="宋体"/>
+      <w:sz w:val="18"/>
+      <w:szCs w:val="18"/>
+    </w:rPr>
+  </w:style>
+  <w:style w:type="character" w:customStyle="1" w:styleId="Char1">
+    <w:name w:val="文档结构图 Char"/>
+    <w:basedOn w:val="a0"/>
+    <w:link w:val="a6"/>
+    <w:uiPriority w:val="99"/>
+    <w:semiHidden/>
+    <w:rsid w:val="00F93465"/>
+    <w:rPr>
+      <w:rFonts w:ascii="宋体" w:eastAsia="宋体"/>
+      <w:sz w:val="18"/>
+      <w:szCs w:val="18"/>
+    </w:rPr>
+  </w:style>
+  <w:style w:type="paragraph" w:styleId="HTML">
+    <w:name w:val="HTML Preformatted"/>
+    <w:basedOn w:val="a"/>
+    <w:link w:val="HTMLChar"/>
+    <w:uiPriority w:val="99"/>
+    <w:semiHidden/>
+    <w:unhideWhenUsed/>
+    <w:rsid w:val="007174BB"/>
+    <w:pPr>
+      <w:widowControl/>
+      <w:tabs>
+        <w:tab w:val="left" w:pos="916"/>
+        <w:tab w:val="left" w:pos="1832"/>
+        <w:tab w:val="left" w:pos="2748"/>
+        <w:tab w:val="left" w:pos="3664"/>
+        <w:tab w:val="left" w:pos="4580"/>
+        <w:tab w:val="left" w:pos="5496"/>
+        <w:tab w:val="left" w:pos="6412"/>
+        <w:tab w:val="left" w:pos="7328"/>
+        <w:tab w:val="left" w:pos="8244"/>
+        <w:tab w:val="left" w:pos="9160"/>
+        <w:tab w:val="left" w:pos="10076"/>
+        <w:tab w:val="left" w:pos="10992"/>
+        <w:tab w:val="left" w:pos="11908"/>
+        <w:tab w:val="left" w:pos="12824"/>
+        <w:tab w:val="left" w:pos="13740"/>
+        <w:tab w:val="left" w:pos="14656"/>
+      </w:tabs>
+      <w:jc w:val="left"/>
+    </w:pPr>
+    <w:rPr>
+      <w:rFonts w:ascii="宋体" w:eastAsia="宋体" w:hAnsi="宋体" w:cs="宋体"/>
+      <w:kern w:val="0"/>
+      <w:sz w:val="24"/>
+      <w:szCs w:val="24"/>
+    </w:rPr>
+  </w:style>
+  <w:style w:type="character" w:customStyle="1" w:styleId="HTMLChar">
+    <w:name w:val="HTML 预设格式 Char"/>
+    <w:basedOn w:val="a0"/>
+    <w:link w:val="HTML"/>
+    <w:uiPriority w:val="99"/>
+    <w:semiHidden/>
+    <w:rsid w:val="007174BB"/>
+    <w:rPr>
+      <w:rFonts w:ascii="宋体" w:eastAsia="宋体" w:hAnsi="宋体" w:cs="宋体"/>
+      <w:kern w:val="0"/>
+      <w:sz w:val="24"/>
+      <w:szCs w:val="24"/>
+    </w:rPr>
+  </w:style>
+  <w:style w:type="table" w:styleId="a7">
+    <w:name w:val="Table Grid"/>
+    <w:basedOn w:val="a1"/>
+    <w:uiPriority w:val="59"/>
+    <w:rsid w:val="007174BB"/>
+    <w:tblPr>
+      <w:tblInd w:w="0" w:type="dxa"/>
+      <w:tblBorders>
+        <w:top w:val="single" w:sz="4" w:space="0" w:color="000000" w:themeColor="text1"/>
+        <w:left w:val="single" w:sz="4" w:space="0" w:color="000000" w:themeColor="text1"/>
+        <w:bottom w:val="single" w:sz="4" w:space="0" w:color="000000" w:themeColor="text1"/>
+        <w:right w:val="single" w:sz="4" w:space="0" w:color="000000" w:themeColor="text1"/>
+        <w:insideH w:val="single" w:sz="4" w:space="0" w:color="000000" w:themeColor="text1"/>
+        <w:insideV w:val="single" w:sz="4" w:space="0" w:color="000000" w:themeColor="text1"/>
+      </w:tblBorders>
+      <w:tblCellMar>
+        <w:top w:w="0" w:type="dxa"/>
+        <w:left w:w="108" w:type="dxa"/>
+        <w:bottom w:w="0" w:type="dxa"/>
+        <w:right w:w="108" w:type="dxa"/>
+      </w:tblCellMar>
+    </w:tblPr>
+  </w:style>
+  <w:style w:type="character" w:customStyle="1" w:styleId="hljs-attribute">
+    <w:name w:val="hljs-attribute"/>
+    <w:basedOn w:val="a0"/>
+    <w:rsid w:val="00B72449"/>
+  </w:style>
 </w:styles>
 </file>
 

--- a/mongdb/mongdb学习.docx
+++ b/mongdb/mongdb学习.docx
@@ -240,7 +240,16 @@
     </w:p>
     <w:p>
       <w:r>
-        <w:t>mongodump -h 192.168.0.4:27017 -u develop -p YYtd_develop -d scloud-develop -o D:\data\dbdata</w:t>
+        <w:t xml:space="preserve">mongodump -h </w:t>
+      </w:r>
+      <w:r>
+        <w:rPr>
+          <w:rFonts w:hint="eastAsia"/>
+        </w:rPr>
+        <w:t>120.27.128.127</w:t>
+      </w:r>
+      <w:r>
+        <w:t>:27017 -u develop -p YYtd_develop -d scloud-develop -o D:\data\dbdata</w:t>
       </w:r>
     </w:p>
     <w:p>
@@ -279,6 +288,11 @@
       </w:r>
     </w:p>
     <w:p>
+      <w:pPr>
+        <w:rPr>
+          <w:rFonts w:hint="eastAsia"/>
+        </w:rPr>
+      </w:pPr>
       <w:r>
         <w:rPr>
           <w:rFonts w:hint="eastAsia"/>
@@ -293,6 +307,312 @@
           <w:rFonts w:hint="eastAsia"/>
         </w:rPr>
         <w:t>)</w:t>
+      </w:r>
+    </w:p>
+    <w:p>
+      <w:pPr>
+        <w:rPr>
+          <w:rFonts w:hint="eastAsia"/>
+        </w:rPr>
+      </w:pPr>
+    </w:p>
+    <w:p>
+      <w:pPr>
+        <w:rPr>
+          <w:rStyle w:val="a8"/>
+          <w:rFonts w:ascii="Arial" w:hAnsi="Arial" w:cs="Arial" w:hint="eastAsia"/>
+          <w:color w:val="006600"/>
+          <w:szCs w:val="21"/>
+          <w:shd w:val="clear" w:color="auto" w:fill="FFFFFF"/>
+        </w:rPr>
+      </w:pPr>
+      <w:r>
+        <w:rPr>
+          <w:rStyle w:val="a8"/>
+          <w:rFonts w:ascii="Arial" w:hAnsi="Arial" w:cs="Arial"/>
+          <w:color w:val="006600"/>
+          <w:szCs w:val="21"/>
+          <w:shd w:val="clear" w:color="auto" w:fill="FFFFFF"/>
+        </w:rPr>
+        <w:t xml:space="preserve">mongoexport --host </w:t>
+      </w:r>
+      <w:r>
+        <w:rPr>
+          <w:rFonts w:hint="eastAsia"/>
+        </w:rPr>
+        <w:t>120.27.128.127</w:t>
+      </w:r>
+      <w:r>
+        <w:rPr>
+          <w:rStyle w:val="a8"/>
+          <w:rFonts w:ascii="Arial" w:hAnsi="Arial" w:cs="Arial"/>
+          <w:color w:val="006600"/>
+          <w:szCs w:val="21"/>
+          <w:shd w:val="clear" w:color="auto" w:fill="FFFFFF"/>
+        </w:rPr>
+        <w:t xml:space="preserve">--port 27017 --username </w:t>
+      </w:r>
+      <w:r>
+        <w:t xml:space="preserve">develop </w:t>
+      </w:r>
+      <w:r>
+        <w:rPr>
+          <w:rStyle w:val="a8"/>
+          <w:rFonts w:ascii="Arial" w:hAnsi="Arial" w:cs="Arial"/>
+          <w:color w:val="006600"/>
+          <w:szCs w:val="21"/>
+          <w:shd w:val="clear" w:color="auto" w:fill="FFFFFF"/>
+        </w:rPr>
+        <w:t xml:space="preserve">--password </w:t>
+      </w:r>
+      <w:r>
+        <w:t>YYtd_develop</w:t>
+      </w:r>
+      <w:r>
+        <w:rPr>
+          <w:rStyle w:val="a8"/>
+          <w:rFonts w:ascii="Arial" w:hAnsi="Arial" w:cs="Arial"/>
+          <w:color w:val="006600"/>
+          <w:szCs w:val="21"/>
+          <w:shd w:val="clear" w:color="auto" w:fill="FFFFFF"/>
+        </w:rPr>
+        <w:t xml:space="preserve"> --collection </w:t>
+      </w:r>
+      <w:r>
+        <w:rPr>
+          <w:rStyle w:val="a8"/>
+          <w:rFonts w:ascii="Arial" w:hAnsi="Arial" w:cs="Arial"/>
+          <w:color w:val="006600"/>
+          <w:szCs w:val="21"/>
+          <w:shd w:val="clear" w:color="auto" w:fill="FFFFFF"/>
+        </w:rPr>
+        <w:t>DEMO_cameraCut_log</w:t>
+      </w:r>
+      <w:r>
+        <w:rPr>
+          <w:rStyle w:val="a8"/>
+          <w:rFonts w:ascii="Arial" w:hAnsi="Arial" w:cs="Arial"/>
+          <w:color w:val="006600"/>
+          <w:szCs w:val="21"/>
+          <w:shd w:val="clear" w:color="auto" w:fill="FFFFFF"/>
+        </w:rPr>
+        <w:t xml:space="preserve"> --db </w:t>
+      </w:r>
+      <w:r>
+        <w:t>scloud-develop</w:t>
+      </w:r>
+      <w:r>
+        <w:rPr>
+          <w:rStyle w:val="a8"/>
+          <w:rFonts w:ascii="Arial" w:hAnsi="Arial" w:cs="Arial"/>
+          <w:color w:val="006600"/>
+          <w:szCs w:val="21"/>
+          <w:shd w:val="clear" w:color="auto" w:fill="FFFFFF"/>
+        </w:rPr>
+        <w:t xml:space="preserve"> --out </w:t>
+      </w:r>
+      <w:r>
+        <w:t>D:\data</w:t>
+      </w:r>
+      <w:r>
+        <w:rPr>
+          <w:rStyle w:val="a8"/>
+          <w:rFonts w:ascii="Arial" w:hAnsi="Arial" w:cs="Arial"/>
+          <w:color w:val="006600"/>
+          <w:szCs w:val="21"/>
+          <w:shd w:val="clear" w:color="auto" w:fill="FFFFFF"/>
+        </w:rPr>
+        <w:t xml:space="preserve"> </w:t>
+      </w:r>
+      <w:r>
+        <w:rPr>
+          <w:rStyle w:val="a8"/>
+          <w:rFonts w:ascii="Arial" w:hAnsi="Arial" w:cs="Arial" w:hint="eastAsia"/>
+          <w:color w:val="006600"/>
+          <w:szCs w:val="21"/>
+          <w:shd w:val="clear" w:color="auto" w:fill="FFFFFF"/>
+        </w:rPr>
+        <w:t>\</w:t>
+      </w:r>
+      <w:r>
+        <w:rPr>
+          <w:rStyle w:val="a8"/>
+          <w:rFonts w:ascii="Arial" w:hAnsi="Arial" w:cs="Arial"/>
+          <w:color w:val="006600"/>
+          <w:szCs w:val="21"/>
+          <w:shd w:val="clear" w:color="auto" w:fill="FFFFFF"/>
+        </w:rPr>
+        <w:t xml:space="preserve"> DEMO_cameraCut_log</w:t>
+      </w:r>
+      <w:r>
+        <w:rPr>
+          <w:rStyle w:val="a8"/>
+          <w:rFonts w:ascii="Arial" w:hAnsi="Arial" w:cs="Arial"/>
+          <w:color w:val="006600"/>
+          <w:szCs w:val="21"/>
+          <w:shd w:val="clear" w:color="auto" w:fill="FFFFFF"/>
+        </w:rPr>
+        <w:t>.json</w:t>
+      </w:r>
+    </w:p>
+    <w:p>
+      <w:pPr>
+        <w:rPr>
+          <w:rStyle w:val="a8"/>
+          <w:rFonts w:ascii="Arial" w:hAnsi="Arial" w:cs="Arial" w:hint="eastAsia"/>
+          <w:color w:val="006600"/>
+          <w:szCs w:val="21"/>
+          <w:shd w:val="clear" w:color="auto" w:fill="FFFFFF"/>
+        </w:rPr>
+      </w:pPr>
+    </w:p>
+    <w:p>
+      <w:r>
+        <w:rPr>
+          <w:rStyle w:val="a8"/>
+          <w:rFonts w:ascii="Arial" w:hAnsi="Arial" w:cs="Arial"/>
+          <w:color w:val="006600"/>
+          <w:shd w:val="clear" w:color="auto" w:fill="FFFFFF"/>
+        </w:rPr>
+        <w:t xml:space="preserve">mongoimport --host </w:t>
+      </w:r>
+      <w:r>
+        <w:rPr>
+          <w:rStyle w:val="a8"/>
+          <w:rFonts w:ascii="Arial" w:hAnsi="Arial" w:cs="Arial" w:hint="eastAsia"/>
+          <w:color w:val="006600"/>
+          <w:shd w:val="clear" w:color="auto" w:fill="FFFFFF"/>
+        </w:rPr>
+        <w:t>10.0.6.36</w:t>
+      </w:r>
+      <w:r>
+        <w:rPr>
+          <w:rStyle w:val="a8"/>
+          <w:rFonts w:ascii="Arial" w:hAnsi="Arial" w:cs="Arial"/>
+          <w:color w:val="006600"/>
+          <w:shd w:val="clear" w:color="auto" w:fill="FFFFFF"/>
+        </w:rPr>
+        <w:t xml:space="preserve"> --port 2701</w:t>
+      </w:r>
+      <w:r>
+        <w:rPr>
+          <w:rStyle w:val="a8"/>
+          <w:rFonts w:ascii="Arial" w:hAnsi="Arial" w:cs="Arial" w:hint="eastAsia"/>
+          <w:color w:val="006600"/>
+          <w:shd w:val="clear" w:color="auto" w:fill="FFFFFF"/>
+        </w:rPr>
+        <w:t>7</w:t>
+      </w:r>
+      <w:r>
+        <w:rPr>
+          <w:rStyle w:val="a8"/>
+          <w:rFonts w:ascii="Arial" w:hAnsi="Arial" w:cs="Arial"/>
+          <w:color w:val="006600"/>
+          <w:shd w:val="clear" w:color="auto" w:fill="FFFFFF"/>
+        </w:rPr>
+        <w:t xml:space="preserve"> --username </w:t>
+      </w:r>
+      <w:r>
+        <w:t xml:space="preserve">develop </w:t>
+      </w:r>
+      <w:r>
+        <w:rPr>
+          <w:rFonts w:hint="eastAsia"/>
+        </w:rPr>
+        <w:t xml:space="preserve"> </w:t>
+      </w:r>
+      <w:r>
+        <w:rPr>
+          <w:rStyle w:val="a8"/>
+          <w:rFonts w:ascii="Arial" w:hAnsi="Arial" w:cs="Arial"/>
+          <w:color w:val="006600"/>
+          <w:shd w:val="clear" w:color="auto" w:fill="FFFFFF"/>
+        </w:rPr>
+        <w:t xml:space="preserve">--password </w:t>
+      </w:r>
+      <w:r>
+        <w:t>YYtd_develop</w:t>
+      </w:r>
+      <w:r>
+        <w:rPr>
+          <w:rStyle w:val="a8"/>
+          <w:rFonts w:ascii="Arial" w:hAnsi="Arial" w:cs="Arial"/>
+          <w:color w:val="006600"/>
+          <w:shd w:val="clear" w:color="auto" w:fill="FFFFFF"/>
+        </w:rPr>
+        <w:t xml:space="preserve"> --collection </w:t>
+      </w:r>
+      <w:r>
+        <w:rPr>
+          <w:rStyle w:val="a8"/>
+          <w:rFonts w:ascii="Arial" w:hAnsi="Arial" w:cs="Arial"/>
+          <w:color w:val="006600"/>
+          <w:szCs w:val="21"/>
+          <w:shd w:val="clear" w:color="auto" w:fill="FFFFFF"/>
+        </w:rPr>
+        <w:t>DEMO_cameraCut_log</w:t>
+      </w:r>
+      <w:r>
+        <w:rPr>
+          <w:rStyle w:val="a8"/>
+          <w:rFonts w:ascii="Arial" w:hAnsi="Arial" w:cs="Arial"/>
+          <w:color w:val="006600"/>
+          <w:shd w:val="clear" w:color="auto" w:fill="FFFFFF"/>
+        </w:rPr>
+        <w:t xml:space="preserve"> --db quicktest --file </w:t>
+      </w:r>
+      <w:r>
+        <w:t>D:\data</w:t>
+      </w:r>
+      <w:r>
+        <w:rPr>
+          <w:rStyle w:val="a8"/>
+          <w:rFonts w:ascii="Arial" w:hAnsi="Arial" w:cs="Arial"/>
+          <w:color w:val="006600"/>
+          <w:szCs w:val="21"/>
+          <w:shd w:val="clear" w:color="auto" w:fill="FFFFFF"/>
+        </w:rPr>
+        <w:t xml:space="preserve"> </w:t>
+      </w:r>
+      <w:r>
+        <w:rPr>
+          <w:rStyle w:val="a8"/>
+          <w:rFonts w:ascii="Arial" w:hAnsi="Arial" w:cs="Arial" w:hint="eastAsia"/>
+          <w:color w:val="006600"/>
+          <w:szCs w:val="21"/>
+          <w:shd w:val="clear" w:color="auto" w:fill="FFFFFF"/>
+        </w:rPr>
+        <w:t>\</w:t>
+      </w:r>
+      <w:r>
+        <w:rPr>
+          <w:rStyle w:val="a8"/>
+          <w:rFonts w:ascii="Arial" w:hAnsi="Arial" w:cs="Arial"/>
+          <w:color w:val="006600"/>
+          <w:szCs w:val="21"/>
+          <w:shd w:val="clear" w:color="auto" w:fill="FFFFFF"/>
+        </w:rPr>
+        <w:t xml:space="preserve"> DEMO_cameraCut_log</w:t>
+      </w:r>
+      <w:r>
+        <w:rPr>
+          <w:rStyle w:val="a8"/>
+          <w:rFonts w:ascii="Arial" w:hAnsi="Arial" w:cs="Arial"/>
+          <w:color w:val="006600"/>
+          <w:szCs w:val="21"/>
+          <w:shd w:val="clear" w:color="auto" w:fill="FFFFFF"/>
+        </w:rPr>
+        <w:t>.json</w:t>
+      </w:r>
+      <w:r>
+        <w:rPr>
+          <w:rStyle w:val="a8"/>
+          <w:rFonts w:ascii="Arial" w:hAnsi="Arial" w:cs="Arial" w:hint="eastAsia"/>
+          <w:color w:val="006600"/>
+          <w:szCs w:val="21"/>
+          <w:shd w:val="clear" w:color="auto" w:fill="FFFFFF"/>
+        </w:rPr>
+        <w:t xml:space="preserve"> </w:t>
       </w:r>
     </w:p>
     <w:p>
@@ -317,11 +637,6 @@
       </w:r>
     </w:p>
     <w:p>
-      <w:pPr>
-        <w:rPr>
-          <w:rFonts w:hint="eastAsia"/>
-        </w:rPr>
-      </w:pPr>
       <w:r>
         <w:t>db.createUser({user:"develop",pwd:"YYtd_develop",roles:[{role:"</w:t>
       </w:r>
@@ -335,13 +650,7 @@
         <w:t>",db:"scloud-develop"}]})</w:t>
       </w:r>
     </w:p>
-    <w:p>
-      <w:pPr>
-        <w:rPr>
-          <w:rFonts w:hint="eastAsia"/>
-        </w:rPr>
-      </w:pPr>
-    </w:p>
+    <w:p/>
     <w:p>
       <w:pPr>
         <w:pStyle w:val="2"/>
@@ -350,7 +659,6 @@
           <w:numId w:val="4"/>
         </w:numPr>
         <w:rPr>
-          <w:rFonts w:hint="eastAsia"/>
           <w:sz w:val="21"/>
           <w:szCs w:val="21"/>
         </w:rPr>
@@ -388,9 +696,6 @@
           <w:numId w:val="5"/>
         </w:numPr>
         <w:ind w:firstLineChars="0"/>
-        <w:rPr>
-          <w:rFonts w:hint="eastAsia"/>
-        </w:rPr>
       </w:pPr>
       <w:r>
         <w:rPr>
@@ -531,6 +836,7 @@
               <w:rPr>
                 <w:rFonts w:ascii="Times New Roman" w:hAnsi="Times New Roman" w:cs="Times New Roman"/>
               </w:rPr>
+              <w:lastRenderedPageBreak/>
               <w:t>enabled=1</w:t>
             </w:r>
           </w:p>
@@ -538,9 +844,6 @@
             <w:pPr>
               <w:pStyle w:val="a5"/>
               <w:ind w:firstLineChars="0" w:firstLine="0"/>
-              <w:rPr>
-                <w:rFonts w:hint="eastAsia"/>
-              </w:rPr>
             </w:pPr>
             <w:r>
               <w:rPr>
@@ -562,9 +865,6 @@
       <w:pPr>
         <w:pStyle w:val="a5"/>
         <w:ind w:left="420" w:firstLineChars="0" w:firstLine="0"/>
-        <w:rPr>
-          <w:rFonts w:hint="eastAsia"/>
-        </w:rPr>
       </w:pPr>
     </w:p>
     <w:p>
@@ -575,9 +875,6 @@
           <w:numId w:val="5"/>
         </w:numPr>
         <w:ind w:firstLineChars="0"/>
-        <w:rPr>
-          <w:rFonts w:hint="eastAsia"/>
-        </w:rPr>
       </w:pPr>
       <w:r>
         <w:t>sudo yum install -y mongodb-org</w:t>
@@ -591,9 +888,6 @@
           <w:numId w:val="5"/>
         </w:numPr>
         <w:ind w:firstLineChars="0"/>
-        <w:rPr>
-          <w:rFonts w:hint="eastAsia"/>
-        </w:rPr>
       </w:pPr>
       <w:r>
         <w:rPr>
@@ -625,9 +919,6 @@
           <w:numId w:val="5"/>
         </w:numPr>
         <w:ind w:firstLineChars="0"/>
-        <w:rPr>
-          <w:rFonts w:hint="eastAsia"/>
-        </w:rPr>
       </w:pPr>
       <w:r>
         <w:rPr>
@@ -662,9 +953,6 @@
           <w:numId w:val="5"/>
         </w:numPr>
         <w:ind w:firstLineChars="0"/>
-        <w:rPr>
-          <w:rFonts w:hint="eastAsia"/>
-        </w:rPr>
       </w:pPr>
       <w:r>
         <w:rPr>
@@ -1655,6 +1943,17 @@
     <w:basedOn w:val="a0"/>
     <w:rsid w:val="00B72449"/>
   </w:style>
+  <w:style w:type="character" w:styleId="a8">
+    <w:name w:val="Strong"/>
+    <w:basedOn w:val="a0"/>
+    <w:uiPriority w:val="22"/>
+    <w:qFormat/>
+    <w:rsid w:val="00DA366B"/>
+    <w:rPr>
+      <w:b/>
+      <w:bCs/>
+    </w:rPr>
+  </w:style>
 </w:styles>
 </file>
 

--- a/mongdb/mongdb学习.docx
+++ b/mongdb/mongdb学习.docx
@@ -251,6 +251,12 @@
       <w:r>
         <w:t>:27017 -u develop -p YYtd_develop -d scloud-develop -o D:\data\dbdata</w:t>
       </w:r>
+      <w:r>
+        <w:rPr>
+          <w:rFonts w:hint="eastAsia"/>
+        </w:rPr>
+        <w:t xml:space="preserve"> </w:t>
+      </w:r>
     </w:p>
     <w:p>
       <w:r>
@@ -288,11 +294,6 @@
       </w:r>
     </w:p>
     <w:p>
-      <w:pPr>
-        <w:rPr>
-          <w:rFonts w:hint="eastAsia"/>
-        </w:rPr>
-      </w:pPr>
       <w:r>
         <w:rPr>
           <w:rFonts w:hint="eastAsia"/>
@@ -309,15 +310,116 @@
         <w:t>)</w:t>
       </w:r>
     </w:p>
-    <w:p>
-      <w:pPr>
-        <w:rPr>
-          <w:rFonts w:hint="eastAsia"/>
-        </w:rPr>
-      </w:pPr>
-    </w:p>
-    <w:p>
-      <w:pPr>
+    <w:p/>
+    <w:p>
+      <w:pPr>
+        <w:rPr>
+          <w:rStyle w:val="a8"/>
+          <w:rFonts w:ascii="Arial" w:hAnsi="Arial" w:cs="Arial"/>
+          <w:color w:val="006600"/>
+          <w:szCs w:val="21"/>
+          <w:shd w:val="clear" w:color="auto" w:fill="FFFFFF"/>
+        </w:rPr>
+      </w:pPr>
+      <w:r>
+        <w:rPr>
+          <w:rStyle w:val="a8"/>
+          <w:rFonts w:ascii="Arial" w:hAnsi="Arial" w:cs="Arial"/>
+          <w:color w:val="006600"/>
+          <w:szCs w:val="21"/>
+          <w:shd w:val="clear" w:color="auto" w:fill="FFFFFF"/>
+        </w:rPr>
+        <w:t xml:space="preserve">mongoexport --host </w:t>
+      </w:r>
+      <w:r>
+        <w:rPr>
+          <w:rFonts w:hint="eastAsia"/>
+        </w:rPr>
+        <w:t>120.27.128.127</w:t>
+      </w:r>
+      <w:r>
+        <w:rPr>
+          <w:rStyle w:val="a8"/>
+          <w:rFonts w:ascii="Arial" w:hAnsi="Arial" w:cs="Arial"/>
+          <w:color w:val="006600"/>
+          <w:szCs w:val="21"/>
+          <w:shd w:val="clear" w:color="auto" w:fill="FFFFFF"/>
+        </w:rPr>
+        <w:t xml:space="preserve">--port 27017 --username </w:t>
+      </w:r>
+      <w:r>
+        <w:t xml:space="preserve">develop </w:t>
+      </w:r>
+      <w:r>
+        <w:rPr>
+          <w:rStyle w:val="a8"/>
+          <w:rFonts w:ascii="Arial" w:hAnsi="Arial" w:cs="Arial"/>
+          <w:color w:val="006600"/>
+          <w:szCs w:val="21"/>
+          <w:shd w:val="clear" w:color="auto" w:fill="FFFFFF"/>
+        </w:rPr>
+        <w:t xml:space="preserve">--password </w:t>
+      </w:r>
+      <w:r>
+        <w:t>YYtd_develop</w:t>
+      </w:r>
+      <w:r>
+        <w:rPr>
+          <w:rStyle w:val="a8"/>
+          <w:rFonts w:ascii="Arial" w:hAnsi="Arial" w:cs="Arial"/>
+          <w:color w:val="006600"/>
+          <w:szCs w:val="21"/>
+          <w:shd w:val="clear" w:color="auto" w:fill="FFFFFF"/>
+        </w:rPr>
+        <w:t xml:space="preserve"> --collection </w:t>
+      </w:r>
+      <w:r>
+        <w:rPr>
+          <w:rStyle w:val="a8"/>
+          <w:rFonts w:ascii="Arial" w:hAnsi="Arial" w:cs="Arial"/>
+          <w:color w:val="006600"/>
+          <w:szCs w:val="21"/>
+          <w:shd w:val="clear" w:color="auto" w:fill="FFFFFF"/>
+        </w:rPr>
+        <w:t>DEMO_cameraCut_log</w:t>
+      </w:r>
+      <w:r>
+        <w:rPr>
+          <w:rStyle w:val="a8"/>
+          <w:rFonts w:ascii="Arial" w:hAnsi="Arial" w:cs="Arial"/>
+          <w:color w:val="006600"/>
+          <w:szCs w:val="21"/>
+          <w:shd w:val="clear" w:color="auto" w:fill="FFFFFF"/>
+        </w:rPr>
+        <w:t xml:space="preserve"> --db </w:t>
+      </w:r>
+      <w:r>
+        <w:t>scloud-develop</w:t>
+      </w:r>
+      <w:r>
+        <w:rPr>
+          <w:rStyle w:val="a8"/>
+          <w:rFonts w:ascii="Arial" w:hAnsi="Arial" w:cs="Arial"/>
+          <w:color w:val="006600"/>
+          <w:szCs w:val="21"/>
+          <w:shd w:val="clear" w:color="auto" w:fill="FFFFFF"/>
+        </w:rPr>
+        <w:t xml:space="preserve"> --out </w:t>
+      </w:r>
+      <w:r>
+        <w:t>D:\data</w:t>
+      </w:r>
+      <w:r>
+        <w:rPr>
+          <w:rStyle w:val="a8"/>
+          <w:rFonts w:ascii="Arial" w:hAnsi="Arial" w:cs="Arial"/>
+          <w:color w:val="006600"/>
+          <w:szCs w:val="21"/>
+          <w:shd w:val="clear" w:color="auto" w:fill="FFFFFF"/>
+        </w:rPr>
+        <w:t xml:space="preserve"> </w:t>
+      </w:r>
+      <w:r>
         <w:rPr>
           <w:rStyle w:val="a8"/>
           <w:rFonts w:ascii="Arial" w:hAnsi="Arial" w:cs="Arial" w:hint="eastAsia"/>
@@ -325,7 +427,8 @@
           <w:szCs w:val="21"/>
           <w:shd w:val="clear" w:color="auto" w:fill="FFFFFF"/>
         </w:rPr>
-      </w:pPr>
+        <w:t>\</w:t>
+      </w:r>
       <w:r>
         <w:rPr>
           <w:rStyle w:val="a8"/>
@@ -334,13 +437,7 @@
           <w:szCs w:val="21"/>
           <w:shd w:val="clear" w:color="auto" w:fill="FFFFFF"/>
         </w:rPr>
-        <w:t xml:space="preserve">mongoexport --host </w:t>
-      </w:r>
-      <w:r>
-        <w:rPr>
-          <w:rFonts w:hint="eastAsia"/>
-        </w:rPr>
-        <w:t>120.27.128.127</w:t>
+        <w:t xml:space="preserve"> DEMO_cameraCut_log</w:t>
       </w:r>
       <w:r>
         <w:rPr>
@@ -350,116 +447,14 @@
           <w:szCs w:val="21"/>
           <w:shd w:val="clear" w:color="auto" w:fill="FFFFFF"/>
         </w:rPr>
-        <w:t xml:space="preserve">--port 27017 --username </w:t>
-      </w:r>
-      <w:r>
-        <w:t xml:space="preserve">develop </w:t>
-      </w:r>
-      <w:r>
+        <w:t>.json</w:t>
+      </w:r>
+    </w:p>
+    <w:p>
+      <w:pPr>
         <w:rPr>
           <w:rStyle w:val="a8"/>
           <w:rFonts w:ascii="Arial" w:hAnsi="Arial" w:cs="Arial"/>
-          <w:color w:val="006600"/>
-          <w:szCs w:val="21"/>
-          <w:shd w:val="clear" w:color="auto" w:fill="FFFFFF"/>
-        </w:rPr>
-        <w:t xml:space="preserve">--password </w:t>
-      </w:r>
-      <w:r>
-        <w:t>YYtd_develop</w:t>
-      </w:r>
-      <w:r>
-        <w:rPr>
-          <w:rStyle w:val="a8"/>
-          <w:rFonts w:ascii="Arial" w:hAnsi="Arial" w:cs="Arial"/>
-          <w:color w:val="006600"/>
-          <w:szCs w:val="21"/>
-          <w:shd w:val="clear" w:color="auto" w:fill="FFFFFF"/>
-        </w:rPr>
-        <w:t xml:space="preserve"> --collection </w:t>
-      </w:r>
-      <w:r>
-        <w:rPr>
-          <w:rStyle w:val="a8"/>
-          <w:rFonts w:ascii="Arial" w:hAnsi="Arial" w:cs="Arial"/>
-          <w:color w:val="006600"/>
-          <w:szCs w:val="21"/>
-          <w:shd w:val="clear" w:color="auto" w:fill="FFFFFF"/>
-        </w:rPr>
-        <w:t>DEMO_cameraCut_log</w:t>
-      </w:r>
-      <w:r>
-        <w:rPr>
-          <w:rStyle w:val="a8"/>
-          <w:rFonts w:ascii="Arial" w:hAnsi="Arial" w:cs="Arial"/>
-          <w:color w:val="006600"/>
-          <w:szCs w:val="21"/>
-          <w:shd w:val="clear" w:color="auto" w:fill="FFFFFF"/>
-        </w:rPr>
-        <w:t xml:space="preserve"> --db </w:t>
-      </w:r>
-      <w:r>
-        <w:t>scloud-develop</w:t>
-      </w:r>
-      <w:r>
-        <w:rPr>
-          <w:rStyle w:val="a8"/>
-          <w:rFonts w:ascii="Arial" w:hAnsi="Arial" w:cs="Arial"/>
-          <w:color w:val="006600"/>
-          <w:szCs w:val="21"/>
-          <w:shd w:val="clear" w:color="auto" w:fill="FFFFFF"/>
-        </w:rPr>
-        <w:t xml:space="preserve"> --out </w:t>
-      </w:r>
-      <w:r>
-        <w:t>D:\data</w:t>
-      </w:r>
-      <w:r>
-        <w:rPr>
-          <w:rStyle w:val="a8"/>
-          <w:rFonts w:ascii="Arial" w:hAnsi="Arial" w:cs="Arial"/>
-          <w:color w:val="006600"/>
-          <w:szCs w:val="21"/>
-          <w:shd w:val="clear" w:color="auto" w:fill="FFFFFF"/>
-        </w:rPr>
-        <w:t xml:space="preserve"> </w:t>
-      </w:r>
-      <w:r>
-        <w:rPr>
-          <w:rStyle w:val="a8"/>
-          <w:rFonts w:ascii="Arial" w:hAnsi="Arial" w:cs="Arial" w:hint="eastAsia"/>
-          <w:color w:val="006600"/>
-          <w:szCs w:val="21"/>
-          <w:shd w:val="clear" w:color="auto" w:fill="FFFFFF"/>
-        </w:rPr>
-        <w:t>\</w:t>
-      </w:r>
-      <w:r>
-        <w:rPr>
-          <w:rStyle w:val="a8"/>
-          <w:rFonts w:ascii="Arial" w:hAnsi="Arial" w:cs="Arial"/>
-          <w:color w:val="006600"/>
-          <w:szCs w:val="21"/>
-          <w:shd w:val="clear" w:color="auto" w:fill="FFFFFF"/>
-        </w:rPr>
-        <w:t xml:space="preserve"> DEMO_cameraCut_log</w:t>
-      </w:r>
-      <w:r>
-        <w:rPr>
-          <w:rStyle w:val="a8"/>
-          <w:rFonts w:ascii="Arial" w:hAnsi="Arial" w:cs="Arial"/>
-          <w:color w:val="006600"/>
-          <w:szCs w:val="21"/>
-          <w:shd w:val="clear" w:color="auto" w:fill="FFFFFF"/>
-        </w:rPr>
-        <w:t>.json</w:t>
-      </w:r>
-    </w:p>
-    <w:p>
-      <w:pPr>
-        <w:rPr>
-          <w:rStyle w:val="a8"/>
-          <w:rFonts w:ascii="Arial" w:hAnsi="Arial" w:cs="Arial" w:hint="eastAsia"/>
           <w:color w:val="006600"/>
           <w:szCs w:val="21"/>
           <w:shd w:val="clear" w:color="auto" w:fill="FFFFFF"/>
